--- a/ПР8.docx
+++ b/ПР8.docx
@@ -1,6 +1,6 @@
 
 <file path=word/document.xml><?xml version="1.0" encoding="utf-8"?>
-<w:document xmlns:wpc="http://schemas.microsoft.com/office/word/2010/wordprocessingCanvas" xmlns:cx="http://schemas.microsoft.com/office/drawing/2014/chartex" xmlns:cx1="http://schemas.microsoft.com/office/drawing/2015/9/8/chartex" xmlns:mc="http://schemas.openxmlformats.org/markup-compatibility/2006" xmlns:o="urn:schemas-microsoft-com:office:office" xmlns:r="http://schemas.openxmlformats.org/officeDocument/2006/relationships" xmlns:m="http://schemas.openxmlformats.org/officeDocument/2006/math" xmlns:v="urn:schemas-microsoft-com:vml" xmlns:wp14="http://schemas.microsoft.com/office/word/2010/wordprocessingDrawing" xmlns:wp="http://schemas.openxmlformats.org/drawingml/2006/wordprocessingDrawing" xmlns:w10="urn:schemas-microsoft-com:office:word" xmlns:w="http://schemas.openxmlformats.org/wordprocessingml/2006/main" xmlns:w14="http://schemas.microsoft.com/office/word/2010/wordml" xmlns:w15="http://schemas.microsoft.com/office/word/2012/wordml" xmlns:w16se="http://schemas.microsoft.com/office/word/2015/wordml/symex" xmlns:wpg="http://schemas.microsoft.com/office/word/2010/wordprocessingGroup" xmlns:wpi="http://schemas.microsoft.com/office/word/2010/wordprocessingInk" xmlns:wne="http://schemas.microsoft.com/office/word/2006/wordml" xmlns:wps="http://schemas.microsoft.com/office/word/2010/wordprocessingShape" mc:Ignorable="w14 w15 w16se wp14">
+<w:document xmlns:wpc="http://schemas.microsoft.com/office/word/2010/wordprocessingCanvas" xmlns:cx="http://schemas.microsoft.com/office/drawing/2014/chartex" xmlns:cx1="http://schemas.microsoft.com/office/drawing/2015/9/8/chartex" xmlns:cx2="http://schemas.microsoft.com/office/drawing/2015/10/21/chartex" xmlns:cx3="http://schemas.microsoft.com/office/drawing/2016/5/9/chartex" xmlns:cx4="http://schemas.microsoft.com/office/drawing/2016/5/10/chartex" xmlns:cx5="http://schemas.microsoft.com/office/drawing/2016/5/11/chartex" xmlns:cx6="http://schemas.microsoft.com/office/drawing/2016/5/12/chartex" xmlns:cx7="http://schemas.microsoft.com/office/drawing/2016/5/13/chartex" xmlns:cx8="http://schemas.microsoft.com/office/drawing/2016/5/14/chartex" xmlns:mc="http://schemas.openxmlformats.org/markup-compatibility/2006" xmlns:aink="http://schemas.microsoft.com/office/drawing/2016/ink" xmlns:am3d="http://schemas.microsoft.com/office/drawing/2017/model3d" xmlns:o="urn:schemas-microsoft-com:office:office" xmlns:r="http://schemas.openxmlformats.org/officeDocument/2006/relationships" xmlns:m="http://schemas.openxmlformats.org/officeDocument/2006/math" xmlns:v="urn:schemas-microsoft-com:vml" xmlns:wp14="http://schemas.microsoft.com/office/word/2010/wordprocessingDrawing" xmlns:wp="http://schemas.openxmlformats.org/drawingml/2006/wordprocessingDrawing" xmlns:w10="urn:schemas-microsoft-com:office:word" xmlns:w="http://schemas.openxmlformats.org/wordprocessingml/2006/main" xmlns:w14="http://schemas.microsoft.com/office/word/2010/wordml" xmlns:w15="http://schemas.microsoft.com/office/word/2012/wordml" xmlns:w16cex="http://schemas.microsoft.com/office/word/2018/wordml/cex" xmlns:w16cid="http://schemas.microsoft.com/office/word/2016/wordml/cid" xmlns:w16="http://schemas.microsoft.com/office/word/2018/wordml" xmlns:w16sdtdh="http://schemas.microsoft.com/office/word/2020/wordml/sdtdatahash" xmlns:w16se="http://schemas.microsoft.com/office/word/2015/wordml/symex" xmlns:wpg="http://schemas.microsoft.com/office/word/2010/wordprocessingGroup" xmlns:wpi="http://schemas.microsoft.com/office/word/2010/wordprocessingInk" xmlns:wne="http://schemas.microsoft.com/office/word/2006/wordml" xmlns:wps="http://schemas.microsoft.com/office/word/2010/wordprocessingShape" mc:Ignorable="w14 w15 w16se w16cid w16 w16cex w16sdtdh wp14">
   <w:body>
     <w:tbl>
       <w:tblPr>
@@ -44,7 +44,7 @@
                 <w:lang w:eastAsia="ru-RU"/>
               </w:rPr>
               <w:drawing>
-                <wp:inline distT="0" distB="0" distL="0" distR="0" wp14:anchorId="58B5EDDA" wp14:editId="5672A082">
+                <wp:inline distT="0" distB="0" distL="0" distR="0" wp14:anchorId="458D814F" wp14:editId="60A688AB">
                   <wp:extent cx="838200" cy="566840"/>
                   <wp:effectExtent l="19050" t="0" r="0" b="0"/>
                   <wp:docPr id="1" name="Рисунок 0" descr="RTK_LOGO.jpg"/>
@@ -156,25 +156,7 @@
                 <w:sz w:val="16"/>
                 <w:szCs w:val="16"/>
               </w:rPr>
-              <w:t xml:space="preserve">199155, Санкт-Петербург, наб. реки </w:t>
-            </w:r>
-            <w:proofErr w:type="spellStart"/>
-            <w:r>
-              <w:rPr>
-                <w:color w:val="000000"/>
-                <w:sz w:val="16"/>
-                <w:szCs w:val="16"/>
-              </w:rPr>
-              <w:t>Смоленки</w:t>
-            </w:r>
-            <w:proofErr w:type="spellEnd"/>
-            <w:r>
-              <w:rPr>
-                <w:color w:val="000000"/>
-                <w:sz w:val="16"/>
-                <w:szCs w:val="16"/>
-              </w:rPr>
-              <w:t>, д.1</w:t>
+              <w:t>199155, Санкт-Петербург, наб. реки Смоленки, д.1</w:t>
             </w:r>
           </w:p>
           <w:p>
@@ -204,7 +186,6 @@
               </w:rPr>
               <w:t>http://www.</w:t>
             </w:r>
-            <w:proofErr w:type="spellStart"/>
             <w:r>
               <w:rPr>
                 <w:color w:val="000000"/>
@@ -212,35 +193,15 @@
                 <w:szCs w:val="16"/>
                 <w:lang w:val="en-US"/>
               </w:rPr>
-              <w:t>spb-rtk</w:t>
+              <w:t>spb-rtk.</w:t>
             </w:r>
-            <w:proofErr w:type="spellEnd"/>
-            <w:r>
-              <w:rPr>
-                <w:color w:val="000000"/>
-                <w:sz w:val="16"/>
-                <w:szCs w:val="16"/>
-                <w:lang w:val="en-US"/>
-              </w:rPr>
-              <w:t>.</w:t>
-            </w:r>
-            <w:proofErr w:type="spellStart"/>
             <w:r>
               <w:rPr>
                 <w:color w:val="000000"/>
                 <w:sz w:val="16"/>
                 <w:szCs w:val="16"/>
               </w:rPr>
-              <w:t>ru</w:t>
-            </w:r>
-            <w:proofErr w:type="spellEnd"/>
-            <w:r>
-              <w:rPr>
-                <w:color w:val="000000"/>
-                <w:sz w:val="16"/>
-                <w:szCs w:val="16"/>
-              </w:rPr>
-              <w:t xml:space="preserve">,  </w:t>
+              <w:t xml:space="preserve">ru,  </w:t>
             </w:r>
             <w:r>
               <w:rPr>
@@ -264,7 +225,6 @@
               </w:rPr>
               <w:t xml:space="preserve">: </w:t>
             </w:r>
-            <w:proofErr w:type="spellStart"/>
             <w:r>
               <w:rPr>
                 <w:sz w:val="16"/>
@@ -272,7 +232,6 @@
               </w:rPr>
               <w:t>info</w:t>
             </w:r>
-            <w:proofErr w:type="spellEnd"/>
             <w:r>
               <w:rPr>
                 <w:sz w:val="16"/>
@@ -955,64 +914,130 @@
         <w:t xml:space="preserve"> </w:t>
       </w:r>
       <w:r>
-        <w:t xml:space="preserve">Пользовательские истории – </w:t>
-      </w:r>
-      <w:proofErr w:type="spellStart"/>
-      <w:r>
-        <w:t>User</w:t>
-      </w:r>
-      <w:proofErr w:type="spellEnd"/>
+        <w:t>Пользовательские истории – User Story Mapping</w:t>
+      </w:r>
+    </w:p>
+    <w:p>
+      <w:r>
+        <w:rPr>
+          <w:b/>
+        </w:rPr>
+        <w:t>Цель работы:</w:t>
+      </w:r>
       <w:r>
         <w:t xml:space="preserve"> </w:t>
       </w:r>
-      <w:proofErr w:type="spellStart"/>
-      <w:r>
-        <w:t>Story</w:t>
-      </w:r>
-      <w:proofErr w:type="spellEnd"/>
-      <w:r>
+      <w:r>
+        <w:rPr>
+          <w:szCs w:val="28"/>
+        </w:rPr>
+        <w:t>формализовать основные функции системы с помощью пользовательских историй</w:t>
+      </w:r>
+      <w:r>
+        <w:rPr>
+          <w:szCs w:val="28"/>
+        </w:rPr>
+        <w:t>.</w:t>
+      </w:r>
+    </w:p>
+    <w:p>
+      <w:pPr>
+        <w:rPr>
+          <w:b/>
+        </w:rPr>
+      </w:pPr>
+      <w:r>
+        <w:rPr>
+          <w:b/>
+        </w:rPr>
+        <w:t>Описание:</w:t>
+      </w:r>
+    </w:p>
+    <w:p>
+      <w:pPr>
+        <w:ind w:left="-851"/>
+        <w:rPr>
+          <w:b/>
+        </w:rPr>
+      </w:pPr>
+      <w:r>
+        <w:rPr>
+          <w:b/>
+          <w:noProof/>
+        </w:rPr>
+        <w:drawing>
+          <wp:inline distT="0" distB="0" distL="0" distR="0" wp14:anchorId="453259AA" wp14:editId="51317EAD">
+            <wp:extent cx="6283325" cy="5029200"/>
+            <wp:effectExtent l="0" t="0" r="3175" b="0"/>
+            <wp:docPr id="2" name="Рисунок 2"/>
+            <wp:cNvGraphicFramePr>
+              <a:graphicFrameLocks xmlns:a="http://schemas.openxmlformats.org/drawingml/2006/main" noChangeAspect="1"/>
+            </wp:cNvGraphicFramePr>
+            <a:graphic xmlns:a="http://schemas.openxmlformats.org/drawingml/2006/main">
+              <a:graphicData uri="http://schemas.openxmlformats.org/drawingml/2006/picture">
+                <pic:pic xmlns:pic="http://schemas.openxmlformats.org/drawingml/2006/picture">
+                  <pic:nvPicPr>
+                    <pic:cNvPr id="0" name="Picture 1"/>
+                    <pic:cNvPicPr>
+                      <a:picLocks noChangeAspect="1" noChangeArrowheads="1"/>
+                    </pic:cNvPicPr>
+                  </pic:nvPicPr>
+                  <pic:blipFill>
+                    <a:blip r:embed="rId9" cstate="print">
+                      <a:extLst>
+                        <a:ext uri="{28A0092B-C50C-407E-A947-70E740481C1C}">
+                          <a14:useLocalDpi xmlns:a14="http://schemas.microsoft.com/office/drawing/2010/main" val="0"/>
+                        </a:ext>
+                      </a:extLst>
+                    </a:blip>
+                    <a:srcRect/>
+                    <a:stretch>
+                      <a:fillRect/>
+                    </a:stretch>
+                  </pic:blipFill>
+                  <pic:spPr bwMode="auto">
+                    <a:xfrm>
+                      <a:off x="0" y="0"/>
+                      <a:ext cx="6283325" cy="5029200"/>
+                    </a:xfrm>
+                    <a:prstGeom prst="rect">
+                      <a:avLst/>
+                    </a:prstGeom>
+                    <a:noFill/>
+                    <a:ln>
+                      <a:noFill/>
+                    </a:ln>
+                  </pic:spPr>
+                </pic:pic>
+              </a:graphicData>
+            </a:graphic>
+          </wp:inline>
+        </w:drawing>
+      </w:r>
+      <w:r>
+        <w:rPr>
+          <w:color w:val="FF0000"/>
+        </w:rPr>
         <w:t xml:space="preserve"> </w:t>
       </w:r>
-      <w:proofErr w:type="spellStart"/>
-      <w:r>
-        <w:t>Mapping</w:t>
-      </w:r>
-      <w:proofErr w:type="spellEnd"/>
-    </w:p>
-    <w:p>
-      <w:r>
+    </w:p>
+    <w:p>
+      <w:pPr>
         <w:rPr>
           <w:b/>
         </w:rPr>
-        <w:t>Цель работы:</w:t>
-      </w:r>
-      <w:r>
-        <w:t xml:space="preserve"> </w:t>
-      </w:r>
-      <w:r>
-        <w:rPr>
-          <w:szCs w:val="28"/>
-        </w:rPr>
-        <w:t>формализовать основные функции системы с помощью пользовательских историй</w:t>
-      </w:r>
-      <w:r>
-        <w:rPr>
-          <w:szCs w:val="28"/>
-        </w:rPr>
-        <w:t>.</w:t>
-      </w:r>
-    </w:p>
-    <w:p>
-      <w:pPr>
+      </w:pPr>
+      <w:r>
         <w:rPr>
           <w:b/>
         </w:rPr>
-      </w:pPr>
+        <w:t>Вывод</w:t>
+      </w:r>
       <w:r>
         <w:rPr>
           <w:b/>
         </w:rPr>
-        <w:t>Описание:</w:t>
+        <w:t>:</w:t>
       </w:r>
     </w:p>
     <w:p>
@@ -1029,50 +1054,29 @@
         <w:tab/>
         <w:t xml:space="preserve"> </w:t>
       </w:r>
-      <w:bookmarkStart w:id="1" w:name="_GoBack"/>
-      <w:bookmarkEnd w:id="1"/>
-    </w:p>
-    <w:p>
-      <w:pPr>
+      <w:r>
+        <w:t>С</w:t>
+      </w:r>
+      <w:r>
+        <w:t>фо</w:t>
+      </w:r>
+      <w:r>
+        <w:t>рмулировала</w:t>
+      </w:r>
+      <w:r>
+        <w:t xml:space="preserve"> основные функции системы с помощью пользовательских историй.</w:t>
+      </w:r>
+      <w:r>
+        <w:t xml:space="preserve"> Теперь я имею представление о функционале сайта.</w:t>
+      </w:r>
+    </w:p>
+    <w:p>
+      <w:pPr>
+        <w:ind w:firstLine="0"/>
         <w:rPr>
           <w:b/>
         </w:rPr>
       </w:pPr>
-      <w:r>
-        <w:rPr>
-          <w:b/>
-        </w:rPr>
-        <w:t>Вывод</w:t>
-      </w:r>
-      <w:r>
-        <w:rPr>
-          <w:b/>
-        </w:rPr>
-        <w:t>:</w:t>
-      </w:r>
-    </w:p>
-    <w:p>
-      <w:pPr>
-        <w:ind w:firstLine="0"/>
-        <w:rPr>
-          <w:color w:val="FF0000"/>
-        </w:rPr>
-      </w:pPr>
-      <w:r>
-        <w:rPr>
-          <w:color w:val="FF0000"/>
-        </w:rPr>
-        <w:tab/>
-        <w:t xml:space="preserve">Выводы. </w:t>
-      </w:r>
-    </w:p>
-    <w:p>
-      <w:pPr>
-        <w:ind w:firstLine="0"/>
-        <w:rPr>
-          <w:b/>
-        </w:rPr>
-      </w:pPr>
     </w:p>
     <w:p>
       <w:pPr>
@@ -1080,7 +1084,7 @@
       </w:pPr>
     </w:p>
     <w:sectPr>
-      <w:footerReference w:type="default" r:id="rId9"/>
+      <w:footerReference w:type="default" r:id="rId10"/>
       <w:pgSz w:w="11906" w:h="16838"/>
       <w:pgMar w:top="1134" w:right="567" w:bottom="1134" w:left="1418" w:header="709" w:footer="709" w:gutter="0"/>
       <w:cols w:space="708"/>
@@ -1092,7 +1096,7 @@
 </file>
 
 <file path=word/endnotes.xml><?xml version="1.0" encoding="utf-8"?>
-<w:endnotes xmlns:wpc="http://schemas.microsoft.com/office/word/2010/wordprocessingCanvas" xmlns:cx="http://schemas.microsoft.com/office/drawing/2014/chartex" xmlns:cx1="http://schemas.microsoft.com/office/drawing/2015/9/8/chartex" xmlns:mc="http://schemas.openxmlformats.org/markup-compatibility/2006" xmlns:o="urn:schemas-microsoft-com:office:office" xmlns:r="http://schemas.openxmlformats.org/officeDocument/2006/relationships" xmlns:m="http://schemas.openxmlformats.org/officeDocument/2006/math" xmlns:v="urn:schemas-microsoft-com:vml" xmlns:wp14="http://schemas.microsoft.com/office/word/2010/wordprocessingDrawing" xmlns:wp="http://schemas.openxmlformats.org/drawingml/2006/wordprocessingDrawing" xmlns:w10="urn:schemas-microsoft-com:office:word" xmlns:w="http://schemas.openxmlformats.org/wordprocessingml/2006/main" xmlns:w14="http://schemas.microsoft.com/office/word/2010/wordml" xmlns:w15="http://schemas.microsoft.com/office/word/2012/wordml" xmlns:w16se="http://schemas.microsoft.com/office/word/2015/wordml/symex" xmlns:wpg="http://schemas.microsoft.com/office/word/2010/wordprocessingGroup" xmlns:wpi="http://schemas.microsoft.com/office/word/2010/wordprocessingInk" xmlns:wne="http://schemas.microsoft.com/office/word/2006/wordml" xmlns:wps="http://schemas.microsoft.com/office/word/2010/wordprocessingShape" mc:Ignorable="w14 w15 w16se wp14">
+<w:endnotes xmlns:wpc="http://schemas.microsoft.com/office/word/2010/wordprocessingCanvas" xmlns:cx="http://schemas.microsoft.com/office/drawing/2014/chartex" xmlns:cx1="http://schemas.microsoft.com/office/drawing/2015/9/8/chartex" xmlns:cx2="http://schemas.microsoft.com/office/drawing/2015/10/21/chartex" xmlns:cx3="http://schemas.microsoft.com/office/drawing/2016/5/9/chartex" xmlns:cx4="http://schemas.microsoft.com/office/drawing/2016/5/10/chartex" xmlns:cx5="http://schemas.microsoft.com/office/drawing/2016/5/11/chartex" xmlns:cx6="http://schemas.microsoft.com/office/drawing/2016/5/12/chartex" xmlns:cx7="http://schemas.microsoft.com/office/drawing/2016/5/13/chartex" xmlns:cx8="http://schemas.microsoft.com/office/drawing/2016/5/14/chartex" xmlns:mc="http://schemas.openxmlformats.org/markup-compatibility/2006" xmlns:aink="http://schemas.microsoft.com/office/drawing/2016/ink" xmlns:am3d="http://schemas.microsoft.com/office/drawing/2017/model3d" xmlns:o="urn:schemas-microsoft-com:office:office" xmlns:r="http://schemas.openxmlformats.org/officeDocument/2006/relationships" xmlns:m="http://schemas.openxmlformats.org/officeDocument/2006/math" xmlns:v="urn:schemas-microsoft-com:vml" xmlns:wp14="http://schemas.microsoft.com/office/word/2010/wordprocessingDrawing" xmlns:wp="http://schemas.openxmlformats.org/drawingml/2006/wordprocessingDrawing" xmlns:w10="urn:schemas-microsoft-com:office:word" xmlns:w="http://schemas.openxmlformats.org/wordprocessingml/2006/main" xmlns:w14="http://schemas.microsoft.com/office/word/2010/wordml" xmlns:w15="http://schemas.microsoft.com/office/word/2012/wordml" xmlns:w16cex="http://schemas.microsoft.com/office/word/2018/wordml/cex" xmlns:w16cid="http://schemas.microsoft.com/office/word/2016/wordml/cid" xmlns:w16="http://schemas.microsoft.com/office/word/2018/wordml" xmlns:w16sdtdh="http://schemas.microsoft.com/office/word/2020/wordml/sdtdatahash" xmlns:w16se="http://schemas.microsoft.com/office/word/2015/wordml/symex" xmlns:wpg="http://schemas.microsoft.com/office/word/2010/wordprocessingGroup" xmlns:wpi="http://schemas.microsoft.com/office/word/2010/wordprocessingInk" xmlns:wne="http://schemas.microsoft.com/office/word/2006/wordml" xmlns:wps="http://schemas.microsoft.com/office/word/2010/wordprocessingShape" mc:Ignorable="w14 w15 w16se w16cid w16 w16cex w16sdtdh wp14">
   <w:endnote w:type="separator" w:id="-1">
     <w:p>
       <w:pPr>
@@ -1117,7 +1121,7 @@
 </file>
 
 <file path=word/footer1.xml><?xml version="1.0" encoding="utf-8"?>
-<w:ftr xmlns:wpc="http://schemas.microsoft.com/office/word/2010/wordprocessingCanvas" xmlns:cx="http://schemas.microsoft.com/office/drawing/2014/chartex" xmlns:cx1="http://schemas.microsoft.com/office/drawing/2015/9/8/chartex" xmlns:mc="http://schemas.openxmlformats.org/markup-compatibility/2006" xmlns:o="urn:schemas-microsoft-com:office:office" xmlns:r="http://schemas.openxmlformats.org/officeDocument/2006/relationships" xmlns:m="http://schemas.openxmlformats.org/officeDocument/2006/math" xmlns:v="urn:schemas-microsoft-com:vml" xmlns:wp14="http://schemas.microsoft.com/office/word/2010/wordprocessingDrawing" xmlns:wp="http://schemas.openxmlformats.org/drawingml/2006/wordprocessingDrawing" xmlns:w10="urn:schemas-microsoft-com:office:word" xmlns:w="http://schemas.openxmlformats.org/wordprocessingml/2006/main" xmlns:w14="http://schemas.microsoft.com/office/word/2010/wordml" xmlns:w15="http://schemas.microsoft.com/office/word/2012/wordml" xmlns:w16se="http://schemas.microsoft.com/office/word/2015/wordml/symex" xmlns:wpg="http://schemas.microsoft.com/office/word/2010/wordprocessingGroup" xmlns:wpi="http://schemas.microsoft.com/office/word/2010/wordprocessingInk" xmlns:wne="http://schemas.microsoft.com/office/word/2006/wordml" xmlns:wps="http://schemas.microsoft.com/office/word/2010/wordprocessingShape" mc:Ignorable="w14 w15 w16se wp14">
+<w:ftr xmlns:wpc="http://schemas.microsoft.com/office/word/2010/wordprocessingCanvas" xmlns:cx="http://schemas.microsoft.com/office/drawing/2014/chartex" xmlns:cx1="http://schemas.microsoft.com/office/drawing/2015/9/8/chartex" xmlns:cx2="http://schemas.microsoft.com/office/drawing/2015/10/21/chartex" xmlns:cx3="http://schemas.microsoft.com/office/drawing/2016/5/9/chartex" xmlns:cx4="http://schemas.microsoft.com/office/drawing/2016/5/10/chartex" xmlns:cx5="http://schemas.microsoft.com/office/drawing/2016/5/11/chartex" xmlns:cx6="http://schemas.microsoft.com/office/drawing/2016/5/12/chartex" xmlns:cx7="http://schemas.microsoft.com/office/drawing/2016/5/13/chartex" xmlns:cx8="http://schemas.microsoft.com/office/drawing/2016/5/14/chartex" xmlns:mc="http://schemas.openxmlformats.org/markup-compatibility/2006" xmlns:aink="http://schemas.microsoft.com/office/drawing/2016/ink" xmlns:am3d="http://schemas.microsoft.com/office/drawing/2017/model3d" xmlns:o="urn:schemas-microsoft-com:office:office" xmlns:r="http://schemas.openxmlformats.org/officeDocument/2006/relationships" xmlns:m="http://schemas.openxmlformats.org/officeDocument/2006/math" xmlns:v="urn:schemas-microsoft-com:vml" xmlns:wp14="http://schemas.microsoft.com/office/word/2010/wordprocessingDrawing" xmlns:wp="http://schemas.openxmlformats.org/drawingml/2006/wordprocessingDrawing" xmlns:w10="urn:schemas-microsoft-com:office:word" xmlns:w="http://schemas.openxmlformats.org/wordprocessingml/2006/main" xmlns:w14="http://schemas.microsoft.com/office/word/2010/wordml" xmlns:w15="http://schemas.microsoft.com/office/word/2012/wordml" xmlns:w16cex="http://schemas.microsoft.com/office/word/2018/wordml/cex" xmlns:w16cid="http://schemas.microsoft.com/office/word/2016/wordml/cid" xmlns:w16="http://schemas.microsoft.com/office/word/2018/wordml" xmlns:w16sdtdh="http://schemas.microsoft.com/office/word/2020/wordml/sdtdatahash" xmlns:w16se="http://schemas.microsoft.com/office/word/2015/wordml/symex" xmlns:wpg="http://schemas.microsoft.com/office/word/2010/wordprocessingGroup" xmlns:wpi="http://schemas.microsoft.com/office/word/2010/wordprocessingInk" xmlns:wne="http://schemas.microsoft.com/office/word/2006/wordml" xmlns:wps="http://schemas.microsoft.com/office/word/2010/wordprocessingShape" mc:Ignorable="w14 w15 w16se w16cid w16 w16cex w16sdtdh wp14">
   <w:p>
     <w:pPr>
       <w:pStyle w:val="ab"/>
@@ -1133,7 +1137,7 @@
 </file>
 
 <file path=word/footnotes.xml><?xml version="1.0" encoding="utf-8"?>
-<w:footnotes xmlns:wpc="http://schemas.microsoft.com/office/word/2010/wordprocessingCanvas" xmlns:cx="http://schemas.microsoft.com/office/drawing/2014/chartex" xmlns:cx1="http://schemas.microsoft.com/office/drawing/2015/9/8/chartex" xmlns:mc="http://schemas.openxmlformats.org/markup-compatibility/2006" xmlns:o="urn:schemas-microsoft-com:office:office" xmlns:r="http://schemas.openxmlformats.org/officeDocument/2006/relationships" xmlns:m="http://schemas.openxmlformats.org/officeDocument/2006/math" xmlns:v="urn:schemas-microsoft-com:vml" xmlns:wp14="http://schemas.microsoft.com/office/word/2010/wordprocessingDrawing" xmlns:wp="http://schemas.openxmlformats.org/drawingml/2006/wordprocessingDrawing" xmlns:w10="urn:schemas-microsoft-com:office:word" xmlns:w="http://schemas.openxmlformats.org/wordprocessingml/2006/main" xmlns:w14="http://schemas.microsoft.com/office/word/2010/wordml" xmlns:w15="http://schemas.microsoft.com/office/word/2012/wordml" xmlns:w16se="http://schemas.microsoft.com/office/word/2015/wordml/symex" xmlns:wpg="http://schemas.microsoft.com/office/word/2010/wordprocessingGroup" xmlns:wpi="http://schemas.microsoft.com/office/word/2010/wordprocessingInk" xmlns:wne="http://schemas.microsoft.com/office/word/2006/wordml" xmlns:wps="http://schemas.microsoft.com/office/word/2010/wordprocessingShape" mc:Ignorable="w14 w15 w16se wp14">
+<w:footnotes xmlns:wpc="http://schemas.microsoft.com/office/word/2010/wordprocessingCanvas" xmlns:cx="http://schemas.microsoft.com/office/drawing/2014/chartex" xmlns:cx1="http://schemas.microsoft.com/office/drawing/2015/9/8/chartex" xmlns:cx2="http://schemas.microsoft.com/office/drawing/2015/10/21/chartex" xmlns:cx3="http://schemas.microsoft.com/office/drawing/2016/5/9/chartex" xmlns:cx4="http://schemas.microsoft.com/office/drawing/2016/5/10/chartex" xmlns:cx5="http://schemas.microsoft.com/office/drawing/2016/5/11/chartex" xmlns:cx6="http://schemas.microsoft.com/office/drawing/2016/5/12/chartex" xmlns:cx7="http://schemas.microsoft.com/office/drawing/2016/5/13/chartex" xmlns:cx8="http://schemas.microsoft.com/office/drawing/2016/5/14/chartex" xmlns:mc="http://schemas.openxmlformats.org/markup-compatibility/2006" xmlns:aink="http://schemas.microsoft.com/office/drawing/2016/ink" xmlns:am3d="http://schemas.microsoft.com/office/drawing/2017/model3d" xmlns:o="urn:schemas-microsoft-com:office:office" xmlns:r="http://schemas.openxmlformats.org/officeDocument/2006/relationships" xmlns:m="http://schemas.openxmlformats.org/officeDocument/2006/math" xmlns:v="urn:schemas-microsoft-com:vml" xmlns:wp14="http://schemas.microsoft.com/office/word/2010/wordprocessingDrawing" xmlns:wp="http://schemas.openxmlformats.org/drawingml/2006/wordprocessingDrawing" xmlns:w10="urn:schemas-microsoft-com:office:word" xmlns:w="http://schemas.openxmlformats.org/wordprocessingml/2006/main" xmlns:w14="http://schemas.microsoft.com/office/word/2010/wordml" xmlns:w15="http://schemas.microsoft.com/office/word/2012/wordml" xmlns:w16cex="http://schemas.microsoft.com/office/word/2018/wordml/cex" xmlns:w16cid="http://schemas.microsoft.com/office/word/2016/wordml/cid" xmlns:w16="http://schemas.microsoft.com/office/word/2018/wordml" xmlns:w16sdtdh="http://schemas.microsoft.com/office/word/2020/wordml/sdtdatahash" xmlns:w16se="http://schemas.microsoft.com/office/word/2015/wordml/symex" xmlns:wpg="http://schemas.microsoft.com/office/word/2010/wordprocessingGroup" xmlns:wpi="http://schemas.microsoft.com/office/word/2010/wordprocessingInk" xmlns:wne="http://schemas.microsoft.com/office/word/2006/wordml" xmlns:wps="http://schemas.microsoft.com/office/word/2010/wordprocessingShape" mc:Ignorable="w14 w15 w16se w16cid w16 w16cex w16sdtdh wp14">
   <w:footnote w:type="separator" w:id="-1">
     <w:p>
       <w:pPr>
@@ -1158,7 +1162,7 @@
 </file>
 
 <file path=word/numbering.xml><?xml version="1.0" encoding="utf-8"?>
-<w:numbering xmlns:wpc="http://schemas.microsoft.com/office/word/2010/wordprocessingCanvas" xmlns:cx="http://schemas.microsoft.com/office/drawing/2014/chartex" xmlns:cx1="http://schemas.microsoft.com/office/drawing/2015/9/8/chartex" xmlns:mc="http://schemas.openxmlformats.org/markup-compatibility/2006" xmlns:o="urn:schemas-microsoft-com:office:office" xmlns:r="http://schemas.openxmlformats.org/officeDocument/2006/relationships" xmlns:m="http://schemas.openxmlformats.org/officeDocument/2006/math" xmlns:v="urn:schemas-microsoft-com:vml" xmlns:wp14="http://schemas.microsoft.com/office/word/2010/wordprocessingDrawing" xmlns:wp="http://schemas.openxmlformats.org/drawingml/2006/wordprocessingDrawing" xmlns:w10="urn:schemas-microsoft-com:office:word" xmlns:w="http://schemas.openxmlformats.org/wordprocessingml/2006/main" xmlns:w14="http://schemas.microsoft.com/office/word/2010/wordml" xmlns:w15="http://schemas.microsoft.com/office/word/2012/wordml" xmlns:w16se="http://schemas.microsoft.com/office/word/2015/wordml/symex" xmlns:wpg="http://schemas.microsoft.com/office/word/2010/wordprocessingGroup" xmlns:wpi="http://schemas.microsoft.com/office/word/2010/wordprocessingInk" xmlns:wne="http://schemas.microsoft.com/office/word/2006/wordml" xmlns:wps="http://schemas.microsoft.com/office/word/2010/wordprocessingShape" mc:Ignorable="w14 w15 w16se wp14">
+<w:numbering xmlns:wpc="http://schemas.microsoft.com/office/word/2010/wordprocessingCanvas" xmlns:cx="http://schemas.microsoft.com/office/drawing/2014/chartex" xmlns:cx1="http://schemas.microsoft.com/office/drawing/2015/9/8/chartex" xmlns:cx2="http://schemas.microsoft.com/office/drawing/2015/10/21/chartex" xmlns:cx3="http://schemas.microsoft.com/office/drawing/2016/5/9/chartex" xmlns:cx4="http://schemas.microsoft.com/office/drawing/2016/5/10/chartex" xmlns:cx5="http://schemas.microsoft.com/office/drawing/2016/5/11/chartex" xmlns:cx6="http://schemas.microsoft.com/office/drawing/2016/5/12/chartex" xmlns:cx7="http://schemas.microsoft.com/office/drawing/2016/5/13/chartex" xmlns:cx8="http://schemas.microsoft.com/office/drawing/2016/5/14/chartex" xmlns:mc="http://schemas.openxmlformats.org/markup-compatibility/2006" xmlns:aink="http://schemas.microsoft.com/office/drawing/2016/ink" xmlns:am3d="http://schemas.microsoft.com/office/drawing/2017/model3d" xmlns:o="urn:schemas-microsoft-com:office:office" xmlns:r="http://schemas.openxmlformats.org/officeDocument/2006/relationships" xmlns:m="http://schemas.openxmlformats.org/officeDocument/2006/math" xmlns:v="urn:schemas-microsoft-com:vml" xmlns:wp14="http://schemas.microsoft.com/office/word/2010/wordprocessingDrawing" xmlns:wp="http://schemas.openxmlformats.org/drawingml/2006/wordprocessingDrawing" xmlns:w10="urn:schemas-microsoft-com:office:word" xmlns:w="http://schemas.openxmlformats.org/wordprocessingml/2006/main" xmlns:w14="http://schemas.microsoft.com/office/word/2010/wordml" xmlns:w15="http://schemas.microsoft.com/office/word/2012/wordml" xmlns:w16cex="http://schemas.microsoft.com/office/word/2018/wordml/cex" xmlns:w16cid="http://schemas.microsoft.com/office/word/2016/wordml/cid" xmlns:w16="http://schemas.microsoft.com/office/word/2018/wordml" xmlns:w16sdtdh="http://schemas.microsoft.com/office/word/2020/wordml/sdtdatahash" xmlns:w16se="http://schemas.microsoft.com/office/word/2015/wordml/symex" xmlns:wpg="http://schemas.microsoft.com/office/word/2010/wordprocessingGroup" xmlns:wpi="http://schemas.microsoft.com/office/word/2010/wordprocessingInk" xmlns:wne="http://schemas.microsoft.com/office/word/2006/wordml" xmlns:wps="http://schemas.microsoft.com/office/word/2010/wordprocessingShape" mc:Ignorable="w14 w15 w16se w16cid w16 w16cex w16sdtdh wp14">
   <w:abstractNum w:abstractNumId="0" w15:restartNumberingAfterBreak="0">
     <w:nsid w:val="32442524"/>
     <w:multiLevelType w:val="hybridMultilevel"/>
@@ -1661,7 +1665,7 @@
 </file>
 
 <file path=word/styles.xml><?xml version="1.0" encoding="utf-8"?>
-<w:styles xmlns:mc="http://schemas.openxmlformats.org/markup-compatibility/2006" xmlns:r="http://schemas.openxmlformats.org/officeDocument/2006/relationships" xmlns:w="http://schemas.openxmlformats.org/wordprocessingml/2006/main" xmlns:w14="http://schemas.microsoft.com/office/word/2010/wordml" xmlns:w15="http://schemas.microsoft.com/office/word/2012/wordml" xmlns:w16se="http://schemas.microsoft.com/office/word/2015/wordml/symex" mc:Ignorable="w14 w15 w16se">
+<w:styles xmlns:mc="http://schemas.openxmlformats.org/markup-compatibility/2006" xmlns:r="http://schemas.openxmlformats.org/officeDocument/2006/relationships" xmlns:w="http://schemas.openxmlformats.org/wordprocessingml/2006/main" xmlns:w14="http://schemas.microsoft.com/office/word/2010/wordml" xmlns:w15="http://schemas.microsoft.com/office/word/2012/wordml" xmlns:w16cex="http://schemas.microsoft.com/office/word/2018/wordml/cex" xmlns:w16cid="http://schemas.microsoft.com/office/word/2016/wordml/cid" xmlns:w16="http://schemas.microsoft.com/office/word/2018/wordml" xmlns:w16sdtdh="http://schemas.microsoft.com/office/word/2020/wordml/sdtdatahash" xmlns:w16se="http://schemas.microsoft.com/office/word/2015/wordml/symex" mc:Ignorable="w14 w15 w16se w16cid w16 w16cex w16sdtdh">
   <w:docDefaults>
     <w:rPrDefault>
       <w:rPr>
@@ -1677,7 +1681,7 @@
       </w:pPr>
     </w:pPrDefault>
   </w:docDefaults>
-  <w:latentStyles w:defLockedState="0" w:defUIPriority="99" w:defSemiHidden="0" w:defUnhideWhenUsed="0" w:defQFormat="0" w:count="371">
+  <w:latentStyles w:defLockedState="0" w:defUIPriority="99" w:defSemiHidden="0" w:defUnhideWhenUsed="0" w:defQFormat="0" w:count="376">
     <w:lsdException w:name="Normal" w:uiPriority="0" w:qFormat="1"/>
     <w:lsdException w:name="heading 1" w:uiPriority="9" w:qFormat="1"/>
     <w:lsdException w:name="heading 2" w:semiHidden="1" w:uiPriority="9" w:unhideWhenUsed="1" w:qFormat="1"/>
@@ -1783,7 +1787,6 @@
     <w:lsdException w:name="HTML Sample" w:semiHidden="1" w:unhideWhenUsed="1"/>
     <w:lsdException w:name="HTML Typewriter" w:semiHidden="1" w:unhideWhenUsed="1"/>
     <w:lsdException w:name="HTML Variable" w:semiHidden="1" w:unhideWhenUsed="1"/>
-    <w:lsdException w:name="Normal Table" w:semiHidden="1" w:unhideWhenUsed="1"/>
     <w:lsdException w:name="annotation subject" w:semiHidden="1" w:unhideWhenUsed="1"/>
     <w:lsdException w:name="No List" w:semiHidden="1" w:unhideWhenUsed="1"/>
     <w:lsdException w:name="Outline List 1" w:semiHidden="1" w:unhideWhenUsed="1"/>
@@ -1826,11 +1829,8 @@
     <w:lsdException w:name="Table Contemporary" w:semiHidden="1" w:unhideWhenUsed="1"/>
     <w:lsdException w:name="Table Elegant" w:semiHidden="1" w:unhideWhenUsed="1"/>
     <w:lsdException w:name="Table Professional" w:semiHidden="1" w:unhideWhenUsed="1"/>
-    <w:lsdException w:name="Table Subtle 1" w:semiHidden="1" w:unhideWhenUsed="1"/>
     <w:lsdException w:name="Table Subtle 2" w:semiHidden="1" w:unhideWhenUsed="1"/>
     <w:lsdException w:name="Table Web 1" w:semiHidden="1" w:unhideWhenUsed="1"/>
-    <w:lsdException w:name="Table Web 2" w:semiHidden="1" w:unhideWhenUsed="1"/>
-    <w:lsdException w:name="Table Web 3" w:semiHidden="1" w:unhideWhenUsed="1"/>
     <w:lsdException w:name="Balloon Text" w:semiHidden="1" w:unhideWhenUsed="1"/>
     <w:lsdException w:name="Table Grid" w:uiPriority="39"/>
     <w:lsdException w:name="Table Theme" w:semiHidden="1" w:unhideWhenUsed="1"/>
@@ -2049,6 +2049,11 @@
     <w:lsdException w:name="List Table 5 Dark Accent 6" w:uiPriority="50"/>
     <w:lsdException w:name="List Table 6 Colorful Accent 6" w:uiPriority="51"/>
     <w:lsdException w:name="List Table 7 Colorful Accent 6" w:uiPriority="52"/>
+    <w:lsdException w:name="Mention" w:semiHidden="1" w:unhideWhenUsed="1"/>
+    <w:lsdException w:name="Smart Hyperlink" w:semiHidden="1" w:unhideWhenUsed="1"/>
+    <w:lsdException w:name="Hashtag" w:semiHidden="1" w:unhideWhenUsed="1"/>
+    <w:lsdException w:name="Unresolved Mention" w:semiHidden="1" w:unhideWhenUsed="1"/>
+    <w:lsdException w:name="Smart Link" w:semiHidden="1" w:unhideWhenUsed="1"/>
   </w:latentStyles>
   <w:style w:type="paragraph" w:default="1" w:styleId="a">
     <w:name w:val="Normal"/>

--- a/ПР8.docx
+++ b/ПР8.docx
@@ -44,7 +44,7 @@
                 <w:lang w:eastAsia="ru-RU"/>
               </w:rPr>
               <w:drawing>
-                <wp:inline distT="0" distB="0" distL="0" distR="0" wp14:anchorId="458D814F" wp14:editId="60A688AB">
+                <wp:inline distT="0" distB="0" distL="0" distR="0" wp14:anchorId="3267FC1A" wp14:editId="5A3F3C4C">
                   <wp:extent cx="838200" cy="566840"/>
                   <wp:effectExtent l="19050" t="0" r="0" b="0"/>
                   <wp:docPr id="1" name="Рисунок 0" descr="RTK_LOGO.jpg"/>
@@ -176,7 +176,25 @@
                 <w:sz w:val="16"/>
                 <w:szCs w:val="16"/>
               </w:rPr>
-              <w:t xml:space="preserve">Тел.:  (812)  405-85-59   факс  (812)  405-85-59   </w:t>
+              <w:t>Тел.</w:t>
+            </w:r>
+            <w:proofErr w:type="gramStart"/>
+            <w:r>
+              <w:rPr>
+                <w:color w:val="000000"/>
+                <w:sz w:val="16"/>
+                <w:szCs w:val="16"/>
+              </w:rPr>
+              <w:t>:  (</w:t>
+            </w:r>
+            <w:proofErr w:type="gramEnd"/>
+            <w:r>
+              <w:rPr>
+                <w:color w:val="000000"/>
+                <w:sz w:val="16"/>
+                <w:szCs w:val="16"/>
+              </w:rPr>
+              <w:t xml:space="preserve">812)  405-85-59   факс  (812)  405-85-59   </w:t>
             </w:r>
             <w:r>
               <w:rPr>
@@ -899,12 +917,18 @@
         <w:rPr>
           <w:b/>
         </w:rPr>
-        <w:t>Практическая работа № 8</w:t>
+        <w:t xml:space="preserve">Практическая работа № </w:t>
       </w:r>
       <w:r>
         <w:rPr>
           <w:b/>
         </w:rPr>
+        <w:t>8</w:t>
+      </w:r>
+      <w:r>
+        <w:rPr>
+          <w:b/>
+        </w:rPr>
         <w:t>.</w:t>
       </w:r>
       <w:r>
@@ -914,7 +938,7 @@
         <w:t xml:space="preserve"> </w:t>
       </w:r>
       <w:r>
-        <w:t>Пользовательские истории – User Story Mapping</w:t>
+        <w:t>Сценарии использования</w:t>
       </w:r>
     </w:p>
     <w:p>
@@ -931,7 +955,7 @@
         <w:rPr>
           <w:szCs w:val="28"/>
         </w:rPr>
-        <w:t>формализовать основные функции системы с помощью пользовательских историй</w:t>
+        <w:t>формализовать основные функции системы с помощью UML-диаграмм</w:t>
       </w:r>
       <w:r>
         <w:rPr>
@@ -955,21 +979,300 @@
     </w:p>
     <w:p>
       <w:pPr>
-        <w:ind w:left="-851"/>
+        <w:ind w:firstLine="0"/>
+        <w:rPr>
+          <w:bCs/>
+        </w:rPr>
+      </w:pPr>
+      <w:r>
+        <w:rPr>
+          <w:bCs/>
+        </w:rPr>
+        <w:t>Таблица 1</w:t>
+      </w:r>
+    </w:p>
+    <w:tbl>
+      <w:tblPr>
+        <w:tblStyle w:val="a6"/>
+        <w:tblW w:w="0" w:type="auto"/>
+        <w:tblLook w:val="04A0" w:firstRow="1" w:lastRow="0" w:firstColumn="1" w:lastColumn="0" w:noHBand="0" w:noVBand="1"/>
+      </w:tblPr>
+      <w:tblGrid>
+        <w:gridCol w:w="4955"/>
+        <w:gridCol w:w="4956"/>
+      </w:tblGrid>
+      <w:tr>
+        <w:tc>
+          <w:tcPr>
+            <w:tcW w:w="4955" w:type="dxa"/>
+          </w:tcPr>
+          <w:p>
+            <w:pPr>
+              <w:ind w:firstLine="0"/>
+              <w:rPr>
+                <w:b/>
+              </w:rPr>
+            </w:pPr>
+            <w:r>
+              <w:rPr>
+                <w:b/>
+              </w:rPr>
+              <w:t>Группы пользователей:</w:t>
+            </w:r>
+          </w:p>
+        </w:tc>
+        <w:tc>
+          <w:tcPr>
+            <w:tcW w:w="4956" w:type="dxa"/>
+          </w:tcPr>
+          <w:p>
+            <w:pPr>
+              <w:ind w:firstLine="0"/>
+              <w:rPr>
+                <w:b/>
+              </w:rPr>
+            </w:pPr>
+            <w:r>
+              <w:rPr>
+                <w:b/>
+              </w:rPr>
+              <w:t>Права доступа:</w:t>
+            </w:r>
+          </w:p>
+        </w:tc>
+      </w:tr>
+      <w:tr>
+        <w:tc>
+          <w:tcPr>
+            <w:tcW w:w="4955" w:type="dxa"/>
+          </w:tcPr>
+          <w:p>
+            <w:pPr>
+              <w:ind w:firstLine="0"/>
+              <w:rPr>
+                <w:bCs/>
+              </w:rPr>
+            </w:pPr>
+            <w:r>
+              <w:rPr>
+                <w:bCs/>
+              </w:rPr>
+              <w:t>Г</w:t>
+            </w:r>
+            <w:r>
+              <w:rPr>
+                <w:bCs/>
+              </w:rPr>
+              <w:t>ости</w:t>
+            </w:r>
+          </w:p>
+        </w:tc>
+        <w:tc>
+          <w:tcPr>
+            <w:tcW w:w="4956" w:type="dxa"/>
+          </w:tcPr>
+          <w:p>
+            <w:pPr>
+              <w:ind w:firstLine="0"/>
+              <w:rPr>
+                <w:bCs/>
+              </w:rPr>
+            </w:pPr>
+            <w:r>
+              <w:rPr>
+                <w:bCs/>
+              </w:rPr>
+              <w:t>О</w:t>
+            </w:r>
+            <w:r>
+              <w:rPr>
+                <w:bCs/>
+              </w:rPr>
+              <w:t>знакомлени</w:t>
+            </w:r>
+            <w:r>
+              <w:rPr>
+                <w:bCs/>
+              </w:rPr>
+              <w:t>е</w:t>
+            </w:r>
+          </w:p>
+        </w:tc>
+      </w:tr>
+      <w:tr>
+        <w:tc>
+          <w:tcPr>
+            <w:tcW w:w="4955" w:type="dxa"/>
+          </w:tcPr>
+          <w:p>
+            <w:pPr>
+              <w:ind w:firstLine="0"/>
+              <w:rPr>
+                <w:bCs/>
+              </w:rPr>
+            </w:pPr>
+            <w:r>
+              <w:rPr>
+                <w:bCs/>
+              </w:rPr>
+              <w:t>Зарегистрированные пользователи</w:t>
+            </w:r>
+          </w:p>
+        </w:tc>
+        <w:tc>
+          <w:tcPr>
+            <w:tcW w:w="4956" w:type="dxa"/>
+          </w:tcPr>
+          <w:p>
+            <w:pPr>
+              <w:ind w:firstLine="0"/>
+              <w:rPr>
+                <w:bCs/>
+              </w:rPr>
+            </w:pPr>
+            <w:r>
+              <w:rPr>
+                <w:bCs/>
+              </w:rPr>
+              <w:t>Общение с оператором, заказ туров, подробная информация о каждом туре</w:t>
+            </w:r>
+          </w:p>
+        </w:tc>
+      </w:tr>
+      <w:tr>
+        <w:tc>
+          <w:tcPr>
+            <w:tcW w:w="4955" w:type="dxa"/>
+          </w:tcPr>
+          <w:p>
+            <w:pPr>
+              <w:ind w:firstLine="0"/>
+              <w:rPr>
+                <w:bCs/>
+              </w:rPr>
+            </w:pPr>
+            <w:r>
+              <w:rPr>
+                <w:bCs/>
+              </w:rPr>
+              <w:t>Администратор</w:t>
+            </w:r>
+          </w:p>
+        </w:tc>
+        <w:tc>
+          <w:tcPr>
+            <w:tcW w:w="4956" w:type="dxa"/>
+          </w:tcPr>
+          <w:p>
+            <w:pPr>
+              <w:ind w:firstLine="0"/>
+              <w:rPr>
+                <w:bCs/>
+              </w:rPr>
+            </w:pPr>
+            <w:r>
+              <w:rPr>
+                <w:bCs/>
+              </w:rPr>
+              <w:t>Распределение ролей</w:t>
+            </w:r>
+            <w:r>
+              <w:rPr>
+                <w:bCs/>
+              </w:rPr>
+              <w:t>, работа с БД</w:t>
+            </w:r>
+          </w:p>
+        </w:tc>
+      </w:tr>
+      <w:tr>
+        <w:tc>
+          <w:tcPr>
+            <w:tcW w:w="4955" w:type="dxa"/>
+          </w:tcPr>
+          <w:p>
+            <w:pPr>
+              <w:ind w:firstLine="0"/>
+              <w:rPr>
+                <w:bCs/>
+              </w:rPr>
+            </w:pPr>
+            <w:r>
+              <w:rPr>
+                <w:bCs/>
+              </w:rPr>
+              <w:t>Сотрудники фирмы</w:t>
+            </w:r>
+          </w:p>
+        </w:tc>
+        <w:tc>
+          <w:tcPr>
+            <w:tcW w:w="4956" w:type="dxa"/>
+          </w:tcPr>
+          <w:p>
+            <w:pPr>
+              <w:ind w:firstLine="0"/>
+              <w:rPr>
+                <w:bCs/>
+              </w:rPr>
+            </w:pPr>
+            <w:r>
+              <w:rPr>
+                <w:bCs/>
+              </w:rPr>
+              <w:t>Общение с клиентами, введение таблиц и баз данных.</w:t>
+            </w:r>
+          </w:p>
+        </w:tc>
+      </w:tr>
+    </w:tbl>
+    <w:p>
+      <w:pPr>
         <w:rPr>
           <w:b/>
+        </w:rPr>
+      </w:pPr>
+    </w:p>
+    <w:p>
+      <w:pPr>
+        <w:ind w:firstLine="0"/>
+        <w:rPr>
+          <w:bCs/>
+        </w:rPr>
+      </w:pPr>
+      <w:r>
+        <w:rPr>
+          <w:bCs/>
+          <w:lang w:val="en-US"/>
+        </w:rPr>
+        <w:t xml:space="preserve">UML </w:t>
+      </w:r>
+      <w:r>
+        <w:rPr>
+          <w:bCs/>
+        </w:rPr>
+        <w:t>диаграмма:</w:t>
+      </w:r>
+    </w:p>
+    <w:p>
+      <w:pPr>
+        <w:ind w:firstLine="0"/>
+        <w:rPr>
+          <w:b/>
+          <w:lang w:val="en-US"/>
         </w:rPr>
       </w:pPr>
       <w:r>
         <w:rPr>
           <w:b/>
           <w:noProof/>
+          <w:lang w:val="en-US"/>
         </w:rPr>
         <w:drawing>
-          <wp:inline distT="0" distB="0" distL="0" distR="0" wp14:anchorId="453259AA" wp14:editId="51317EAD">
-            <wp:extent cx="6283325" cy="5029200"/>
-            <wp:effectExtent l="0" t="0" r="3175" b="0"/>
-            <wp:docPr id="2" name="Рисунок 2"/>
+          <wp:inline distT="0" distB="0" distL="0" distR="0" wp14:anchorId="08A8EF0B" wp14:editId="13B9534C">
+            <wp:extent cx="5908529" cy="4087219"/>
+            <wp:effectExtent l="0" t="0" r="0" b="0"/>
+            <wp:docPr id="3" name="Рисунок 3"/>
             <wp:cNvGraphicFramePr>
               <a:graphicFrameLocks xmlns:a="http://schemas.openxmlformats.org/drawingml/2006/main" noChangeAspect="1"/>
             </wp:cNvGraphicFramePr>
@@ -977,7 +1280,7 @@
               <a:graphicData uri="http://schemas.openxmlformats.org/drawingml/2006/picture">
                 <pic:pic xmlns:pic="http://schemas.openxmlformats.org/drawingml/2006/picture">
                   <pic:nvPicPr>
-                    <pic:cNvPr id="0" name="Picture 1"/>
+                    <pic:cNvPr id="0" name="Picture 2"/>
                     <pic:cNvPicPr>
                       <a:picLocks noChangeAspect="1" noChangeArrowheads="1"/>
                     </pic:cNvPicPr>
@@ -998,7 +1301,7 @@
                   <pic:spPr bwMode="auto">
                     <a:xfrm>
                       <a:off x="0" y="0"/>
-                      <a:ext cx="6283325" cy="5029200"/>
+                      <a:ext cx="5918888" cy="4094385"/>
                     </a:xfrm>
                     <a:prstGeom prst="rect">
                       <a:avLst/>
@@ -1014,60 +1317,298 @@
           </wp:inline>
         </w:drawing>
       </w:r>
-      <w:r>
+    </w:p>
+    <w:p>
+      <w:pPr>
+        <w:ind w:firstLine="0"/>
+        <w:rPr>
+          <w:bCs/>
+        </w:rPr>
+      </w:pPr>
+      <w:r>
+        <w:rPr>
+          <w:bCs/>
+        </w:rPr>
+        <w:lastRenderedPageBreak/>
+        <w:t>Сценарий использования:</w:t>
+      </w:r>
+    </w:p>
+    <w:p>
+      <w:pPr>
+        <w:ind w:firstLine="0"/>
+        <w:rPr>
+          <w:bCs/>
+          <w:u w:val="single"/>
+        </w:rPr>
+      </w:pPr>
+      <w:r>
+        <w:rPr>
+          <w:bCs/>
+          <w:u w:val="single"/>
+        </w:rPr>
+        <w:t>Авторизация</w:t>
+      </w:r>
+    </w:p>
+    <w:p>
+      <w:pPr>
+        <w:ind w:firstLine="0"/>
+        <w:rPr>
+          <w:bCs/>
+        </w:rPr>
+      </w:pPr>
+      <w:r>
+        <w:rPr>
+          <w:bCs/>
+        </w:rPr>
+        <w:t>Пользователь</w:t>
+      </w:r>
+      <w:r>
+        <w:rPr>
+          <w:bCs/>
+        </w:rPr>
+        <w:t>:</w:t>
+      </w:r>
+      <w:r>
+        <w:rPr>
+          <w:bCs/>
+        </w:rPr>
+        <w:t xml:space="preserve"> заходит на сайт, регистрируется и становится </w:t>
+      </w:r>
+      <w:r>
+        <w:rPr>
+          <w:bCs/>
+        </w:rPr>
+        <w:t>З</w:t>
+      </w:r>
+      <w:r>
+        <w:rPr>
+          <w:bCs/>
+        </w:rPr>
+        <w:t xml:space="preserve">арегистрированным пользователем. </w:t>
+      </w:r>
+    </w:p>
+    <w:p>
+      <w:pPr>
+        <w:ind w:firstLine="0"/>
+        <w:rPr>
+          <w:bCs/>
+          <w:u w:val="single"/>
+        </w:rPr>
+      </w:pPr>
+      <w:r>
+        <w:rPr>
+          <w:bCs/>
+          <w:u w:val="single"/>
+        </w:rPr>
+        <w:t xml:space="preserve">Заказ путевок </w:t>
+      </w:r>
+    </w:p>
+    <w:p>
+      <w:pPr>
+        <w:ind w:firstLine="0"/>
+        <w:rPr>
+          <w:bCs/>
+        </w:rPr>
+      </w:pPr>
+      <w:r>
+        <w:rPr>
+          <w:bCs/>
+        </w:rPr>
+        <w:t>Зарегистрированный пользователь</w:t>
+      </w:r>
+      <w:r>
+        <w:rPr>
+          <w:bCs/>
+        </w:rPr>
+        <w:t>:</w:t>
+      </w:r>
+      <w:r>
+        <w:rPr>
+          <w:bCs/>
+        </w:rPr>
+        <w:t xml:space="preserve"> </w:t>
+      </w:r>
+      <w:r>
+        <w:rPr>
+          <w:bCs/>
+        </w:rPr>
+        <w:t>заходит на сайт, заказывает путевку</w:t>
+      </w:r>
+      <w:r>
+        <w:rPr>
+          <w:bCs/>
+        </w:rPr>
+        <w:t>;</w:t>
+      </w:r>
+    </w:p>
+    <w:p>
+      <w:pPr>
+        <w:ind w:firstLine="0"/>
+        <w:rPr>
+          <w:bCs/>
+        </w:rPr>
+      </w:pPr>
+      <w:r>
+        <w:rPr>
+          <w:bCs/>
+        </w:rPr>
+        <w:t>Турагентство</w:t>
+      </w:r>
+      <w:r>
+        <w:rPr>
+          <w:bCs/>
+        </w:rPr>
+        <w:t xml:space="preserve">: </w:t>
+      </w:r>
+      <w:r>
+        <w:rPr>
+          <w:bCs/>
+        </w:rPr>
+        <w:t>проверяет наличие путевки и предоставляет документ Зарегистрированному пользователю при ее наличии</w:t>
+      </w:r>
+      <w:r>
+        <w:rPr>
+          <w:bCs/>
+        </w:rPr>
+        <w:t xml:space="preserve">, </w:t>
+      </w:r>
+      <w:r>
+        <w:rPr>
+          <w:bCs/>
+        </w:rPr>
+        <w:t>создает отчет для агентства</w:t>
+      </w:r>
+      <w:r>
+        <w:rPr>
+          <w:bCs/>
+        </w:rPr>
+        <w:t>;</w:t>
+      </w:r>
+    </w:p>
+    <w:p>
+      <w:pPr>
+        <w:ind w:firstLine="0"/>
+        <w:rPr>
+          <w:bCs/>
+          <w:u w:val="single"/>
+        </w:rPr>
+      </w:pPr>
+      <w:r>
+        <w:rPr>
+          <w:bCs/>
+          <w:u w:val="single"/>
+        </w:rPr>
+        <w:t xml:space="preserve">Администрирование </w:t>
+      </w:r>
+    </w:p>
+    <w:p>
+      <w:pPr>
+        <w:ind w:firstLine="0"/>
+        <w:rPr>
+          <w:bCs/>
+        </w:rPr>
+      </w:pPr>
+      <w:r>
+        <w:rPr>
+          <w:bCs/>
+        </w:rPr>
+        <w:t>Администратор</w:t>
+      </w:r>
+      <w:r>
+        <w:rPr>
+          <w:bCs/>
+        </w:rPr>
+        <w:t>:</w:t>
+      </w:r>
+      <w:r>
+        <w:rPr>
+          <w:bCs/>
+        </w:rPr>
+        <w:t xml:space="preserve"> создает резервные копии БД или настраивает автоматический бэкап каждый несколько дней</w:t>
+      </w:r>
+      <w:r>
+        <w:rPr>
+          <w:bCs/>
+        </w:rPr>
+        <w:t xml:space="preserve">, </w:t>
+      </w:r>
+      <w:r>
+        <w:rPr>
+          <w:bCs/>
+        </w:rPr>
+        <w:t>вносит сведения и обновляет их</w:t>
+      </w:r>
+      <w:r>
+        <w:rPr>
+          <w:bCs/>
+        </w:rPr>
+        <w:t xml:space="preserve">, </w:t>
+      </w:r>
+      <w:r>
+        <w:rPr>
+          <w:bCs/>
+        </w:rPr>
+        <w:t>р</w:t>
+      </w:r>
+      <w:r>
+        <w:rPr>
+          <w:bCs/>
+        </w:rPr>
+        <w:t>аспределяет роли Зарегистрированных пользователь.</w:t>
+      </w:r>
+    </w:p>
+    <w:p>
+      <w:pPr>
+        <w:rPr>
+          <w:b/>
+        </w:rPr>
+      </w:pPr>
+      <w:r>
+        <w:rPr>
+          <w:b/>
+        </w:rPr>
+        <w:t>Вывод</w:t>
+      </w:r>
+      <w:r>
+        <w:rPr>
+          <w:b/>
+        </w:rPr>
+        <w:t>:</w:t>
+      </w:r>
+    </w:p>
+    <w:p>
+      <w:pPr>
+        <w:ind w:firstLine="0"/>
         <w:rPr>
           <w:color w:val="FF0000"/>
         </w:rPr>
+      </w:pPr>
+      <w:r>
+        <w:rPr>
+          <w:color w:val="FF0000"/>
+        </w:rPr>
+        <w:tab/>
+      </w:r>
+      <w:r>
+        <w:t xml:space="preserve">Сформировала основные функции и группы пользователей с помощью диаграммы </w:t>
+      </w:r>
+      <w:r>
+        <w:rPr>
+          <w:lang w:val="en-US"/>
+        </w:rPr>
+        <w:t>UML</w:t>
+      </w:r>
+      <w:r>
+        <w:t xml:space="preserve">. </w:t>
+      </w:r>
+      <w:r>
+        <w:t>Привела пример сценариев использования данной системы.</w:t>
+      </w:r>
+      <w:r>
+        <w:rPr>
+          <w:color w:val="FF0000"/>
+        </w:rPr>
         <w:t xml:space="preserve"> </w:t>
-      </w:r>
-    </w:p>
-    <w:p>
-      <w:pPr>
-        <w:rPr>
-          <w:b/>
-        </w:rPr>
-      </w:pPr>
-      <w:r>
-        <w:rPr>
-          <w:b/>
-        </w:rPr>
-        <w:t>Вывод</w:t>
-      </w:r>
-      <w:r>
-        <w:rPr>
-          <w:b/>
-        </w:rPr>
-        <w:t>:</w:t>
-      </w:r>
-    </w:p>
-    <w:p>
-      <w:pPr>
-        <w:ind w:firstLine="0"/>
-        <w:rPr>
-          <w:color w:val="FF0000"/>
-        </w:rPr>
-      </w:pPr>
-      <w:r>
-        <w:rPr>
-          <w:color w:val="FF0000"/>
-        </w:rPr>
-        <w:tab/>
-        <w:t xml:space="preserve"> </w:t>
-      </w:r>
-      <w:r>
-        <w:t>С</w:t>
-      </w:r>
-      <w:r>
-        <w:t>фо</w:t>
-      </w:r>
-      <w:r>
-        <w:t>рмулировала</w:t>
-      </w:r>
-      <w:r>
-        <w:t xml:space="preserve"> основные функции системы с помощью пользовательских историй.</w:t>
-      </w:r>
-      <w:r>
-        <w:t xml:space="preserve"> Теперь я имею представление о функционале сайта.</w:t>
       </w:r>
     </w:p>
     <w:p>
@@ -1787,6 +2328,7 @@
     <w:lsdException w:name="HTML Sample" w:semiHidden="1" w:unhideWhenUsed="1"/>
     <w:lsdException w:name="HTML Typewriter" w:semiHidden="1" w:unhideWhenUsed="1"/>
     <w:lsdException w:name="HTML Variable" w:semiHidden="1" w:unhideWhenUsed="1"/>
+    <w:lsdException w:name="Normal Table" w:semiHidden="1" w:unhideWhenUsed="1"/>
     <w:lsdException w:name="annotation subject" w:semiHidden="1" w:unhideWhenUsed="1"/>
     <w:lsdException w:name="No List" w:semiHidden="1" w:unhideWhenUsed="1"/>
     <w:lsdException w:name="Outline List 1" w:semiHidden="1" w:unhideWhenUsed="1"/>
@@ -1829,8 +2371,11 @@
     <w:lsdException w:name="Table Contemporary" w:semiHidden="1" w:unhideWhenUsed="1"/>
     <w:lsdException w:name="Table Elegant" w:semiHidden="1" w:unhideWhenUsed="1"/>
     <w:lsdException w:name="Table Professional" w:semiHidden="1" w:unhideWhenUsed="1"/>
+    <w:lsdException w:name="Table Subtle 1" w:semiHidden="1" w:unhideWhenUsed="1"/>
     <w:lsdException w:name="Table Subtle 2" w:semiHidden="1" w:unhideWhenUsed="1"/>
     <w:lsdException w:name="Table Web 1" w:semiHidden="1" w:unhideWhenUsed="1"/>
+    <w:lsdException w:name="Table Web 2" w:semiHidden="1" w:unhideWhenUsed="1"/>
+    <w:lsdException w:name="Table Web 3" w:semiHidden="1" w:unhideWhenUsed="1"/>
     <w:lsdException w:name="Balloon Text" w:semiHidden="1" w:unhideWhenUsed="1"/>
     <w:lsdException w:name="Table Grid" w:uiPriority="39"/>
     <w:lsdException w:name="Table Theme" w:semiHidden="1" w:unhideWhenUsed="1"/>
@@ -2610,7 +3155,7 @@
 </file>
 
 <file path=customXml/itemProps1.xml><?xml version="1.0" encoding="utf-8"?>
-<ds:datastoreItem xmlns:ds="http://schemas.openxmlformats.org/officeDocument/2006/customXml" ds:itemID="{6B68AD34-D718-4EE9-AA21-E8FDF06B44EE}">
+<ds:datastoreItem xmlns:ds="http://schemas.openxmlformats.org/officeDocument/2006/customXml" ds:itemID="{54B6E93F-0E5E-42E2-9360-25AA87EF6EB3}">
   <ds:schemaRefs>
     <ds:schemaRef ds:uri="http://schemas.openxmlformats.org/officeDocument/2006/bibliography"/>
   </ds:schemaRefs>
